--- a/Test_BP/Fol_2k_files_500(2)/fr-FR/file 500_2 - Copy (43).docx
+++ b/Test_BP/Fol_2k_files_500(2)/fr-FR/file 500_2 - Copy (43).docx
@@ -1,7 +1,7 @@
 
 <file path=word/document.xml><?xml version="1.0" encoding="utf-8"?>
 <w:document xmlns:wpc="http://schemas.microsoft.com/office/word/2010/wordprocessingCanvas" xmlns:cx="http://schemas.microsoft.com/office/drawing/2014/chartex" xmlns:cx1="http://schemas.microsoft.com/office/drawing/2015/9/8/chartex" xmlns:cx2="http://schemas.microsoft.com/office/drawing/2015/10/21/chartex" xmlns:cx3="http://schemas.microsoft.com/office/drawing/2016/5/9/chartex" xmlns:cx4="http://schemas.microsoft.com/office/drawing/2016/5/10/chartex" xmlns:cx5="http://schemas.microsoft.com/office/drawing/2016/5/11/chartex" xmlns:mc="http://schemas.openxmlformats.org/markup-compatibility/2006" xmlns:o="urn:schemas-microsoft-com:office:office" xmlns:r="http://schemas.openxmlformats.org/officeDocument/2006/relationships" xmlns:m="http://schemas.openxmlformats.org/officeDocument/2006/math" xmlns:v="urn:schemas-microsoft-com:vml" xmlns:wp14="http://schemas.microsoft.com/office/word/2010/wordprocessingDrawing" xmlns:wp="http://schemas.openxmlformats.org/drawingml/2006/wordprocessingDrawing" xmlns:w10="urn:schemas-microsoft-com:office:word" xmlns:w="http://schemas.openxmlformats.org/wordprocessingml/2006/main" xmlns:w14="http://schemas.microsoft.com/office/word/2010/wordml" xmlns:w15="http://schemas.microsoft.com/office/word/2012/wordml" xmlns:wne="http://schemas.microsoft.com/office/word/2006/wordml" xmlns:wpg="http://schemas.microsoft.com/office/word/2010/wordprocessingGroup" xmlns:wpi="http://schemas.microsoft.com/office/word/2010/wordprocessingInk" xmlns:wps="http://schemas.microsoft.com/office/word/2010/wordprocessingShape" mc:Ignorable="w14 w15 wp14">
-  <!-- Generated by Aspose.Words for Java 20.12.0 -->
+  <!-- Generated by Aspose.Words for Java 21.10.0 -->
   <w:body>
     <w:p>
       <w:pPr>
@@ -35,44 +35,44 @@
           <w:highlight w:val="none"/>
           <w:u w:val="none" w:color="auto"/>
           <w:effect w:val="none"/>
-          <w:bdr w:val="nil"/>
-          <w:shd w:val="clear" w:color="auto" w:fill="auto"/>
-          <w:vertAlign w:val="baseline"/>
-          <w:rtl w:val="0"/>
-          <w:cs w:val="0"/>
-          <w:lang w:val="fr-FR" w:eastAsia="zh-TW" w:bidi="ar-SA"/>
-        </w:rPr>
-        <w:t>t êêxcêêpt tõô sõô têêmpêêr mùûtùûâäl tâästêês mõôthêêr.</w:t>
-      </w:r>
-      <w:r>
-        <w:rPr>
-          <w:rStyle w:val="DefaultParagraphFont"/>
-          <w:rFonts w:ascii="Calibri" w:eastAsia="Calibri" w:hAnsi="Calibri" w:cs="Calibri"/>
-          <w:b w:val="0"/>
-          <w:bCs w:val="0"/>
-          <w:i w:val="0"/>
-          <w:iCs w:val="0"/>
-          <w:caps w:val="0"/>
-          <w:smallCaps w:val="0"/>
-          <w:strike w:val="0"/>
-          <w:dstrike w:val="0"/>
-          <w:outline w:val="0"/>
-          <w:shadow w:val="0"/>
-          <w:emboss w:val="0"/>
-          <w:imprint w:val="0"/>
-          <w:noProof w:val="0"/>
-          <w:vanish w:val="0"/>
-          <w:color w:val="auto"/>
-          <w:spacing w:val="0"/>
-          <w:w w:val="100"/>
-          <w:kern w:val="0"/>
-          <w:position w:val="0"/>
-          <w:sz w:val="22"/>
-          <w:szCs w:val="22"/>
-          <w:highlight w:val="none"/>
-          <w:u w:val="none" w:color="auto"/>
-          <w:effect w:val="none"/>
-          <w:bdr w:val="nil"/>
+          <w:bdr w:val="none" w:sz="0" w:space="0" w:color="auto"/>
+          <w:shd w:val="clear" w:color="auto" w:fill="auto"/>
+          <w:vertAlign w:val="baseline"/>
+          <w:rtl w:val="0"/>
+          <w:cs w:val="0"/>
+          <w:lang w:val="fr-FR" w:eastAsia="zh-TW" w:bidi="ar-SA"/>
+        </w:rPr>
+        <w:t>t ëêxcëêpt töô söô tëêmpëêr múútúúæàl tæàstëês möôthëêr.</w:t>
+      </w:r>
+      <w:r>
+        <w:rPr>
+          <w:rStyle w:val="DefaultParagraphFont"/>
+          <w:rFonts w:ascii="Calibri" w:eastAsia="Calibri" w:hAnsi="Calibri" w:cs="Calibri"/>
+          <w:b w:val="0"/>
+          <w:bCs w:val="0"/>
+          <w:i w:val="0"/>
+          <w:iCs w:val="0"/>
+          <w:caps w:val="0"/>
+          <w:smallCaps w:val="0"/>
+          <w:strike w:val="0"/>
+          <w:dstrike w:val="0"/>
+          <w:outline w:val="0"/>
+          <w:shadow w:val="0"/>
+          <w:emboss w:val="0"/>
+          <w:imprint w:val="0"/>
+          <w:noProof w:val="0"/>
+          <w:vanish w:val="0"/>
+          <w:color w:val="auto"/>
+          <w:spacing w:val="0"/>
+          <w:w w:val="100"/>
+          <w:kern w:val="0"/>
+          <w:position w:val="0"/>
+          <w:sz w:val="22"/>
+          <w:szCs w:val="22"/>
+          <w:highlight w:val="none"/>
+          <w:u w:val="none" w:color="auto"/>
+          <w:effect w:val="none"/>
+          <w:bdr w:val="none" w:sz="0" w:space="0" w:color="auto"/>
           <w:shd w:val="clear" w:color="auto" w:fill="auto"/>
           <w:vertAlign w:val="baseline"/>
           <w:rtl w:val="0"/>
@@ -109,44 +109,44 @@
           <w:highlight w:val="none"/>
           <w:u w:val="none" w:color="auto"/>
           <w:effect w:val="none"/>
-          <w:bdr w:val="nil"/>
-          <w:shd w:val="clear" w:color="auto" w:fill="auto"/>
-          <w:vertAlign w:val="baseline"/>
-          <w:rtl w:val="0"/>
-          <w:cs w:val="0"/>
-          <w:lang w:val="fr-FR" w:eastAsia="zh-TW" w:bidi="ar-SA"/>
-        </w:rPr>
-        <w:t>Ìntëêrëêstëêd cúûltîîvàätëêd îîts cõõntîînúûîîng nõõw yëêt àärëê.</w:t>
-      </w:r>
-      <w:r>
-        <w:rPr>
-          <w:rStyle w:val="DefaultParagraphFont"/>
-          <w:rFonts w:ascii="Calibri" w:eastAsia="Calibri" w:hAnsi="Calibri" w:cs="Calibri"/>
-          <w:b w:val="0"/>
-          <w:bCs w:val="0"/>
-          <w:i w:val="0"/>
-          <w:iCs w:val="0"/>
-          <w:caps w:val="0"/>
-          <w:smallCaps w:val="0"/>
-          <w:strike w:val="0"/>
-          <w:dstrike w:val="0"/>
-          <w:outline w:val="0"/>
-          <w:shadow w:val="0"/>
-          <w:emboss w:val="0"/>
-          <w:imprint w:val="0"/>
-          <w:noProof w:val="0"/>
-          <w:vanish w:val="0"/>
-          <w:color w:val="auto"/>
-          <w:spacing w:val="0"/>
-          <w:w w:val="100"/>
-          <w:kern w:val="0"/>
-          <w:position w:val="0"/>
-          <w:sz w:val="22"/>
-          <w:szCs w:val="22"/>
-          <w:highlight w:val="none"/>
-          <w:u w:val="none" w:color="auto"/>
-          <w:effect w:val="none"/>
-          <w:bdr w:val="nil"/>
+          <w:bdr w:val="none" w:sz="0" w:space="0" w:color="auto"/>
+          <w:shd w:val="clear" w:color="auto" w:fill="auto"/>
+          <w:vertAlign w:val="baseline"/>
+          <w:rtl w:val="0"/>
+          <w:cs w:val="0"/>
+          <w:lang w:val="fr-FR" w:eastAsia="zh-TW" w:bidi="ar-SA"/>
+        </w:rPr>
+        <w:t>Ìntêérêéstêéd cýûltîïväàtêéd îïts côòntîïnýûîïng nôòw yêét äàrêé.</w:t>
+      </w:r>
+      <w:r>
+        <w:rPr>
+          <w:rStyle w:val="DefaultParagraphFont"/>
+          <w:rFonts w:ascii="Calibri" w:eastAsia="Calibri" w:hAnsi="Calibri" w:cs="Calibri"/>
+          <w:b w:val="0"/>
+          <w:bCs w:val="0"/>
+          <w:i w:val="0"/>
+          <w:iCs w:val="0"/>
+          <w:caps w:val="0"/>
+          <w:smallCaps w:val="0"/>
+          <w:strike w:val="0"/>
+          <w:dstrike w:val="0"/>
+          <w:outline w:val="0"/>
+          <w:shadow w:val="0"/>
+          <w:emboss w:val="0"/>
+          <w:imprint w:val="0"/>
+          <w:noProof w:val="0"/>
+          <w:vanish w:val="0"/>
+          <w:color w:val="auto"/>
+          <w:spacing w:val="0"/>
+          <w:w w:val="100"/>
+          <w:kern w:val="0"/>
+          <w:position w:val="0"/>
+          <w:sz w:val="22"/>
+          <w:szCs w:val="22"/>
+          <w:highlight w:val="none"/>
+          <w:u w:val="none" w:color="auto"/>
+          <w:effect w:val="none"/>
+          <w:bdr w:val="none" w:sz="0" w:space="0" w:color="auto"/>
           <w:shd w:val="clear" w:color="auto" w:fill="auto"/>
           <w:vertAlign w:val="baseline"/>
           <w:rtl w:val="0"/>
@@ -183,44 +183,44 @@
           <w:highlight w:val="none"/>
           <w:u w:val="none" w:color="auto"/>
           <w:effect w:val="none"/>
-          <w:bdr w:val="nil"/>
-          <w:shd w:val="clear" w:color="auto" w:fill="auto"/>
-          <w:vertAlign w:val="baseline"/>
-          <w:rtl w:val="0"/>
-          <w:cs w:val="0"/>
-          <w:lang w:val="fr-FR" w:eastAsia="zh-TW" w:bidi="ar-SA"/>
-        </w:rPr>
-        <w:t>Öùût îîntëèrëèstëèd æâccëèptæâncëè òõùûr pæârtîîæâlîîty æâffròõntîîng ùûnplëèæâsæânt why æâdd.</w:t>
-      </w:r>
-      <w:r>
-        <w:rPr>
-          <w:rStyle w:val="DefaultParagraphFont"/>
-          <w:rFonts w:ascii="Calibri" w:eastAsia="Calibri" w:hAnsi="Calibri" w:cs="Calibri"/>
-          <w:b w:val="0"/>
-          <w:bCs w:val="0"/>
-          <w:i w:val="0"/>
-          <w:iCs w:val="0"/>
-          <w:caps w:val="0"/>
-          <w:smallCaps w:val="0"/>
-          <w:strike w:val="0"/>
-          <w:dstrike w:val="0"/>
-          <w:outline w:val="0"/>
-          <w:shadow w:val="0"/>
-          <w:emboss w:val="0"/>
-          <w:imprint w:val="0"/>
-          <w:noProof w:val="0"/>
-          <w:vanish w:val="0"/>
-          <w:color w:val="auto"/>
-          <w:spacing w:val="0"/>
-          <w:w w:val="100"/>
-          <w:kern w:val="0"/>
-          <w:position w:val="0"/>
-          <w:sz w:val="22"/>
-          <w:szCs w:val="22"/>
-          <w:highlight w:val="none"/>
-          <w:u w:val="none" w:color="auto"/>
-          <w:effect w:val="none"/>
-          <w:bdr w:val="nil"/>
+          <w:bdr w:val="none" w:sz="0" w:space="0" w:color="auto"/>
+          <w:shd w:val="clear" w:color="auto" w:fill="auto"/>
+          <w:vertAlign w:val="baseline"/>
+          <w:rtl w:val="0"/>
+          <w:cs w:val="0"/>
+          <w:lang w:val="fr-FR" w:eastAsia="zh-TW" w:bidi="ar-SA"/>
+        </w:rPr>
+        <w:t>Öùút ììntèërèëstèëd àâccèëptàâncèë óôùúr pàârtììàâlììty àâffróôntììng ùúnplèëàâsàânt why àâdd.</w:t>
+      </w:r>
+      <w:r>
+        <w:rPr>
+          <w:rStyle w:val="DefaultParagraphFont"/>
+          <w:rFonts w:ascii="Calibri" w:eastAsia="Calibri" w:hAnsi="Calibri" w:cs="Calibri"/>
+          <w:b w:val="0"/>
+          <w:bCs w:val="0"/>
+          <w:i w:val="0"/>
+          <w:iCs w:val="0"/>
+          <w:caps w:val="0"/>
+          <w:smallCaps w:val="0"/>
+          <w:strike w:val="0"/>
+          <w:dstrike w:val="0"/>
+          <w:outline w:val="0"/>
+          <w:shadow w:val="0"/>
+          <w:emboss w:val="0"/>
+          <w:imprint w:val="0"/>
+          <w:noProof w:val="0"/>
+          <w:vanish w:val="0"/>
+          <w:color w:val="auto"/>
+          <w:spacing w:val="0"/>
+          <w:w w:val="100"/>
+          <w:kern w:val="0"/>
+          <w:position w:val="0"/>
+          <w:sz w:val="22"/>
+          <w:szCs w:val="22"/>
+          <w:highlight w:val="none"/>
+          <w:u w:val="none" w:color="auto"/>
+          <w:effect w:val="none"/>
+          <w:bdr w:val="none" w:sz="0" w:space="0" w:color="auto"/>
           <w:shd w:val="clear" w:color="auto" w:fill="auto"/>
           <w:vertAlign w:val="baseline"/>
           <w:rtl w:val="0"/>
@@ -257,44 +257,44 @@
           <w:highlight w:val="none"/>
           <w:u w:val="none" w:color="auto"/>
           <w:effect w:val="none"/>
-          <w:bdr w:val="nil"/>
-          <w:shd w:val="clear" w:color="auto" w:fill="auto"/>
-          <w:vertAlign w:val="baseline"/>
-          <w:rtl w:val="0"/>
-          <w:cs w:val="0"/>
-          <w:lang w:val="fr-FR" w:eastAsia="zh-TW" w:bidi="ar-SA"/>
-        </w:rPr>
-        <w:t>Ëstëéëém gæãrdëén mëén yëét shy còòúúrsëé.</w:t>
-      </w:r>
-      <w:r>
-        <w:rPr>
-          <w:rStyle w:val="DefaultParagraphFont"/>
-          <w:rFonts w:ascii="Calibri" w:eastAsia="Calibri" w:hAnsi="Calibri" w:cs="Calibri"/>
-          <w:b w:val="0"/>
-          <w:bCs w:val="0"/>
-          <w:i w:val="0"/>
-          <w:iCs w:val="0"/>
-          <w:caps w:val="0"/>
-          <w:smallCaps w:val="0"/>
-          <w:strike w:val="0"/>
-          <w:dstrike w:val="0"/>
-          <w:outline w:val="0"/>
-          <w:shadow w:val="0"/>
-          <w:emboss w:val="0"/>
-          <w:imprint w:val="0"/>
-          <w:noProof w:val="0"/>
-          <w:vanish w:val="0"/>
-          <w:color w:val="auto"/>
-          <w:spacing w:val="0"/>
-          <w:w w:val="100"/>
-          <w:kern w:val="0"/>
-          <w:position w:val="0"/>
-          <w:sz w:val="22"/>
-          <w:szCs w:val="22"/>
-          <w:highlight w:val="none"/>
-          <w:u w:val="none" w:color="auto"/>
-          <w:effect w:val="none"/>
-          <w:bdr w:val="nil"/>
+          <w:bdr w:val="none" w:sz="0" w:space="0" w:color="auto"/>
+          <w:shd w:val="clear" w:color="auto" w:fill="auto"/>
+          <w:vertAlign w:val="baseline"/>
+          <w:rtl w:val="0"/>
+          <w:cs w:val="0"/>
+          <w:lang w:val="fr-FR" w:eastAsia="zh-TW" w:bidi="ar-SA"/>
+        </w:rPr>
+        <w:t>Êstêéêém gáärdêén mêén yêét shy côõùürsêé.</w:t>
+      </w:r>
+      <w:r>
+        <w:rPr>
+          <w:rStyle w:val="DefaultParagraphFont"/>
+          <w:rFonts w:ascii="Calibri" w:eastAsia="Calibri" w:hAnsi="Calibri" w:cs="Calibri"/>
+          <w:b w:val="0"/>
+          <w:bCs w:val="0"/>
+          <w:i w:val="0"/>
+          <w:iCs w:val="0"/>
+          <w:caps w:val="0"/>
+          <w:smallCaps w:val="0"/>
+          <w:strike w:val="0"/>
+          <w:dstrike w:val="0"/>
+          <w:outline w:val="0"/>
+          <w:shadow w:val="0"/>
+          <w:emboss w:val="0"/>
+          <w:imprint w:val="0"/>
+          <w:noProof w:val="0"/>
+          <w:vanish w:val="0"/>
+          <w:color w:val="auto"/>
+          <w:spacing w:val="0"/>
+          <w:w w:val="100"/>
+          <w:kern w:val="0"/>
+          <w:position w:val="0"/>
+          <w:sz w:val="22"/>
+          <w:szCs w:val="22"/>
+          <w:highlight w:val="none"/>
+          <w:u w:val="none" w:color="auto"/>
+          <w:effect w:val="none"/>
+          <w:bdr w:val="none" w:sz="0" w:space="0" w:color="auto"/>
           <w:shd w:val="clear" w:color="auto" w:fill="auto"/>
           <w:vertAlign w:val="baseline"/>
           <w:rtl w:val="0"/>
@@ -331,44 +331,44 @@
           <w:highlight w:val="none"/>
           <w:u w:val="none" w:color="auto"/>
           <w:effect w:val="none"/>
-          <w:bdr w:val="nil"/>
-          <w:shd w:val="clear" w:color="auto" w:fill="auto"/>
-          <w:vertAlign w:val="baseline"/>
-          <w:rtl w:val="0"/>
-          <w:cs w:val="0"/>
-          <w:lang w:val="fr-FR" w:eastAsia="zh-TW" w:bidi="ar-SA"/>
-        </w:rPr>
-        <w:t>Cóònsúültèëd úüp my tóòlèëræãbly sóòmèëtîïmèës pèërpèëtúüæãl óòh.</w:t>
-      </w:r>
-      <w:r>
-        <w:rPr>
-          <w:rStyle w:val="DefaultParagraphFont"/>
-          <w:rFonts w:ascii="Calibri" w:eastAsia="Calibri" w:hAnsi="Calibri" w:cs="Calibri"/>
-          <w:b w:val="0"/>
-          <w:bCs w:val="0"/>
-          <w:i w:val="0"/>
-          <w:iCs w:val="0"/>
-          <w:caps w:val="0"/>
-          <w:smallCaps w:val="0"/>
-          <w:strike w:val="0"/>
-          <w:dstrike w:val="0"/>
-          <w:outline w:val="0"/>
-          <w:shadow w:val="0"/>
-          <w:emboss w:val="0"/>
-          <w:imprint w:val="0"/>
-          <w:noProof w:val="0"/>
-          <w:vanish w:val="0"/>
-          <w:color w:val="auto"/>
-          <w:spacing w:val="0"/>
-          <w:w w:val="100"/>
-          <w:kern w:val="0"/>
-          <w:position w:val="0"/>
-          <w:sz w:val="22"/>
-          <w:szCs w:val="22"/>
-          <w:highlight w:val="none"/>
-          <w:u w:val="none" w:color="auto"/>
-          <w:effect w:val="none"/>
-          <w:bdr w:val="nil"/>
+          <w:bdr w:val="none" w:sz="0" w:space="0" w:color="auto"/>
+          <w:shd w:val="clear" w:color="auto" w:fill="auto"/>
+          <w:vertAlign w:val="baseline"/>
+          <w:rtl w:val="0"/>
+          <w:cs w:val="0"/>
+          <w:lang w:val="fr-FR" w:eastAsia="zh-TW" w:bidi="ar-SA"/>
+        </w:rPr>
+        <w:t>Côönsúûltêèd úûp my tôölêèràâbly sôömêètïímêès pêèrpêètúûàâl ôöh.</w:t>
+      </w:r>
+      <w:r>
+        <w:rPr>
+          <w:rStyle w:val="DefaultParagraphFont"/>
+          <w:rFonts w:ascii="Calibri" w:eastAsia="Calibri" w:hAnsi="Calibri" w:cs="Calibri"/>
+          <w:b w:val="0"/>
+          <w:bCs w:val="0"/>
+          <w:i w:val="0"/>
+          <w:iCs w:val="0"/>
+          <w:caps w:val="0"/>
+          <w:smallCaps w:val="0"/>
+          <w:strike w:val="0"/>
+          <w:dstrike w:val="0"/>
+          <w:outline w:val="0"/>
+          <w:shadow w:val="0"/>
+          <w:emboss w:val="0"/>
+          <w:imprint w:val="0"/>
+          <w:noProof w:val="0"/>
+          <w:vanish w:val="0"/>
+          <w:color w:val="auto"/>
+          <w:spacing w:val="0"/>
+          <w:w w:val="100"/>
+          <w:kern w:val="0"/>
+          <w:position w:val="0"/>
+          <w:sz w:val="22"/>
+          <w:szCs w:val="22"/>
+          <w:highlight w:val="none"/>
+          <w:u w:val="none" w:color="auto"/>
+          <w:effect w:val="none"/>
+          <w:bdr w:val="none" w:sz="0" w:space="0" w:color="auto"/>
           <w:shd w:val="clear" w:color="auto" w:fill="auto"/>
           <w:vertAlign w:val="baseline"/>
           <w:rtl w:val="0"/>
@@ -405,44 +405,44 @@
           <w:highlight w:val="none"/>
           <w:u w:val="none" w:color="auto"/>
           <w:effect w:val="none"/>
-          <w:bdr w:val="nil"/>
-          <w:shd w:val="clear" w:color="auto" w:fill="auto"/>
-          <w:vertAlign w:val="baseline"/>
-          <w:rtl w:val="0"/>
-          <w:cs w:val="0"/>
-          <w:lang w:val="fr-FR" w:eastAsia="zh-TW" w:bidi="ar-SA"/>
-        </w:rPr>
-        <w:t>Ëxprêéssìïôön âáccêéptâáncêé ìïmprýúdêéncêé pâártìïcýúlâár hâád êéâát ýúnsâátìïâáblêé.</w:t>
-      </w:r>
-      <w:r>
-        <w:rPr>
-          <w:rStyle w:val="DefaultParagraphFont"/>
-          <w:rFonts w:ascii="Calibri" w:eastAsia="Calibri" w:hAnsi="Calibri" w:cs="Calibri"/>
-          <w:b w:val="0"/>
-          <w:bCs w:val="0"/>
-          <w:i w:val="0"/>
-          <w:iCs w:val="0"/>
-          <w:caps w:val="0"/>
-          <w:smallCaps w:val="0"/>
-          <w:strike w:val="0"/>
-          <w:dstrike w:val="0"/>
-          <w:outline w:val="0"/>
-          <w:shadow w:val="0"/>
-          <w:emboss w:val="0"/>
-          <w:imprint w:val="0"/>
-          <w:noProof w:val="0"/>
-          <w:vanish w:val="0"/>
-          <w:color w:val="auto"/>
-          <w:spacing w:val="0"/>
-          <w:w w:val="100"/>
-          <w:kern w:val="0"/>
-          <w:position w:val="0"/>
-          <w:sz w:val="22"/>
-          <w:szCs w:val="22"/>
-          <w:highlight w:val="none"/>
-          <w:u w:val="none" w:color="auto"/>
-          <w:effect w:val="none"/>
-          <w:bdr w:val="nil"/>
+          <w:bdr w:val="none" w:sz="0" w:space="0" w:color="auto"/>
+          <w:shd w:val="clear" w:color="auto" w:fill="auto"/>
+          <w:vertAlign w:val="baseline"/>
+          <w:rtl w:val="0"/>
+          <w:cs w:val="0"/>
+          <w:lang w:val="fr-FR" w:eastAsia="zh-TW" w:bidi="ar-SA"/>
+        </w:rPr>
+        <w:t>Éxpréêssììóön ãàccéêptãàncéê ììmprýüdéêncéê pãàrtììcýülãàr hãàd éêãàt ýünsãàtììãàbléê.</w:t>
+      </w:r>
+      <w:r>
+        <w:rPr>
+          <w:rStyle w:val="DefaultParagraphFont"/>
+          <w:rFonts w:ascii="Calibri" w:eastAsia="Calibri" w:hAnsi="Calibri" w:cs="Calibri"/>
+          <w:b w:val="0"/>
+          <w:bCs w:val="0"/>
+          <w:i w:val="0"/>
+          <w:iCs w:val="0"/>
+          <w:caps w:val="0"/>
+          <w:smallCaps w:val="0"/>
+          <w:strike w:val="0"/>
+          <w:dstrike w:val="0"/>
+          <w:outline w:val="0"/>
+          <w:shadow w:val="0"/>
+          <w:emboss w:val="0"/>
+          <w:imprint w:val="0"/>
+          <w:noProof w:val="0"/>
+          <w:vanish w:val="0"/>
+          <w:color w:val="auto"/>
+          <w:spacing w:val="0"/>
+          <w:w w:val="100"/>
+          <w:kern w:val="0"/>
+          <w:position w:val="0"/>
+          <w:sz w:val="22"/>
+          <w:szCs w:val="22"/>
+          <w:highlight w:val="none"/>
+          <w:u w:val="none" w:color="auto"/>
+          <w:effect w:val="none"/>
+          <w:bdr w:val="none" w:sz="0" w:space="0" w:color="auto"/>
           <w:shd w:val="clear" w:color="auto" w:fill="auto"/>
           <w:vertAlign w:val="baseline"/>
           <w:rtl w:val="0"/>
@@ -485,44 +485,44 @@
           <w:highlight w:val="none"/>
           <w:u w:val="none" w:color="auto"/>
           <w:effect w:val="none"/>
-          <w:bdr w:val="nil"/>
-          <w:shd w:val="clear" w:color="auto" w:fill="auto"/>
-          <w:vertAlign w:val="baseline"/>
-          <w:rtl w:val="0"/>
-          <w:cs w:val="0"/>
-          <w:lang w:val="fr-FR" w:eastAsia="zh-TW" w:bidi="ar-SA"/>
-        </w:rPr>
-        <w:t>Hàäd dèënòòtíïng pròòpèërly jòòíïntúúrèë yòòúú òòccàäsíïòòn díïrèëctly ràäíïllèëry.</w:t>
-      </w:r>
-      <w:r>
-        <w:rPr>
-          <w:rStyle w:val="DefaultParagraphFont"/>
-          <w:rFonts w:ascii="Calibri" w:eastAsia="Calibri" w:hAnsi="Calibri" w:cs="Calibri"/>
-          <w:b w:val="0"/>
-          <w:bCs w:val="0"/>
-          <w:i w:val="0"/>
-          <w:iCs w:val="0"/>
-          <w:caps w:val="0"/>
-          <w:smallCaps w:val="0"/>
-          <w:strike w:val="0"/>
-          <w:dstrike w:val="0"/>
-          <w:outline w:val="0"/>
-          <w:shadow w:val="0"/>
-          <w:emboss w:val="0"/>
-          <w:imprint w:val="0"/>
-          <w:noProof w:val="0"/>
-          <w:vanish w:val="0"/>
-          <w:color w:val="auto"/>
-          <w:spacing w:val="0"/>
-          <w:w w:val="100"/>
-          <w:kern w:val="0"/>
-          <w:position w:val="0"/>
-          <w:sz w:val="22"/>
-          <w:szCs w:val="22"/>
-          <w:highlight w:val="none"/>
-          <w:u w:val="none" w:color="auto"/>
-          <w:effect w:val="none"/>
-          <w:bdr w:val="nil"/>
+          <w:bdr w:val="none" w:sz="0" w:space="0" w:color="auto"/>
+          <w:shd w:val="clear" w:color="auto" w:fill="auto"/>
+          <w:vertAlign w:val="baseline"/>
+          <w:rtl w:val="0"/>
+          <w:cs w:val="0"/>
+          <w:lang w:val="fr-FR" w:eastAsia="zh-TW" w:bidi="ar-SA"/>
+        </w:rPr>
+        <w:t>Hâãd dêènóõtîìng próõpêèrly jóõîìntüürêè yóõüü óõccâãsîìóõn dîìrêèctly râãîìllêèry.</w:t>
+      </w:r>
+      <w:r>
+        <w:rPr>
+          <w:rStyle w:val="DefaultParagraphFont"/>
+          <w:rFonts w:ascii="Calibri" w:eastAsia="Calibri" w:hAnsi="Calibri" w:cs="Calibri"/>
+          <w:b w:val="0"/>
+          <w:bCs w:val="0"/>
+          <w:i w:val="0"/>
+          <w:iCs w:val="0"/>
+          <w:caps w:val="0"/>
+          <w:smallCaps w:val="0"/>
+          <w:strike w:val="0"/>
+          <w:dstrike w:val="0"/>
+          <w:outline w:val="0"/>
+          <w:shadow w:val="0"/>
+          <w:emboss w:val="0"/>
+          <w:imprint w:val="0"/>
+          <w:noProof w:val="0"/>
+          <w:vanish w:val="0"/>
+          <w:color w:val="auto"/>
+          <w:spacing w:val="0"/>
+          <w:w w:val="100"/>
+          <w:kern w:val="0"/>
+          <w:position w:val="0"/>
+          <w:sz w:val="22"/>
+          <w:szCs w:val="22"/>
+          <w:highlight w:val="none"/>
+          <w:u w:val="none" w:color="auto"/>
+          <w:effect w:val="none"/>
+          <w:bdr w:val="none" w:sz="0" w:space="0" w:color="auto"/>
           <w:shd w:val="clear" w:color="auto" w:fill="auto"/>
           <w:vertAlign w:val="baseline"/>
           <w:rtl w:val="0"/>
@@ -559,44 +559,44 @@
           <w:highlight w:val="none"/>
           <w:u w:val="none" w:color="auto"/>
           <w:effect w:val="none"/>
-          <w:bdr w:val="nil"/>
-          <w:shd w:val="clear" w:color="auto" w:fill="auto"/>
-          <w:vertAlign w:val="baseline"/>
-          <w:rtl w:val="0"/>
-          <w:cs w:val="0"/>
-          <w:lang w:val="fr-FR" w:eastAsia="zh-TW" w:bidi="ar-SA"/>
-        </w:rPr>
-        <w:t>Ìn sàãìîd tôô ôôf pôôôôr fúüll bëë pôôst fàãcëë snúüg.</w:t>
-      </w:r>
-      <w:r>
-        <w:rPr>
-          <w:rStyle w:val="DefaultParagraphFont"/>
-          <w:rFonts w:ascii="Calibri" w:eastAsia="Calibri" w:hAnsi="Calibri" w:cs="Calibri"/>
-          <w:b w:val="0"/>
-          <w:bCs w:val="0"/>
-          <w:i w:val="0"/>
-          <w:iCs w:val="0"/>
-          <w:caps w:val="0"/>
-          <w:smallCaps w:val="0"/>
-          <w:strike w:val="0"/>
-          <w:dstrike w:val="0"/>
-          <w:outline w:val="0"/>
-          <w:shadow w:val="0"/>
-          <w:emboss w:val="0"/>
-          <w:imprint w:val="0"/>
-          <w:noProof w:val="0"/>
-          <w:vanish w:val="0"/>
-          <w:color w:val="auto"/>
-          <w:spacing w:val="0"/>
-          <w:w w:val="100"/>
-          <w:kern w:val="0"/>
-          <w:position w:val="0"/>
-          <w:sz w:val="22"/>
-          <w:szCs w:val="22"/>
-          <w:highlight w:val="none"/>
-          <w:u w:val="none" w:color="auto"/>
-          <w:effect w:val="none"/>
-          <w:bdr w:val="nil"/>
+          <w:bdr w:val="none" w:sz="0" w:space="0" w:color="auto"/>
+          <w:shd w:val="clear" w:color="auto" w:fill="auto"/>
+          <w:vertAlign w:val="baseline"/>
+          <w:rtl w:val="0"/>
+          <w:cs w:val="0"/>
+          <w:lang w:val="fr-FR" w:eastAsia="zh-TW" w:bidi="ar-SA"/>
+        </w:rPr>
+        <w:t>Ín sàæíìd tòó òóf pòóòór fùüll béé pòóst fàæcéé snùüg.</w:t>
+      </w:r>
+      <w:r>
+        <w:rPr>
+          <w:rStyle w:val="DefaultParagraphFont"/>
+          <w:rFonts w:ascii="Calibri" w:eastAsia="Calibri" w:hAnsi="Calibri" w:cs="Calibri"/>
+          <w:b w:val="0"/>
+          <w:bCs w:val="0"/>
+          <w:i w:val="0"/>
+          <w:iCs w:val="0"/>
+          <w:caps w:val="0"/>
+          <w:smallCaps w:val="0"/>
+          <w:strike w:val="0"/>
+          <w:dstrike w:val="0"/>
+          <w:outline w:val="0"/>
+          <w:shadow w:val="0"/>
+          <w:emboss w:val="0"/>
+          <w:imprint w:val="0"/>
+          <w:noProof w:val="0"/>
+          <w:vanish w:val="0"/>
+          <w:color w:val="auto"/>
+          <w:spacing w:val="0"/>
+          <w:w w:val="100"/>
+          <w:kern w:val="0"/>
+          <w:position w:val="0"/>
+          <w:sz w:val="22"/>
+          <w:szCs w:val="22"/>
+          <w:highlight w:val="none"/>
+          <w:u w:val="none" w:color="auto"/>
+          <w:effect w:val="none"/>
+          <w:bdr w:val="none" w:sz="0" w:space="0" w:color="auto"/>
           <w:shd w:val="clear" w:color="auto" w:fill="auto"/>
           <w:vertAlign w:val="baseline"/>
           <w:rtl w:val="0"/>
@@ -633,44 +633,44 @@
           <w:highlight w:val="none"/>
           <w:u w:val="none" w:color="auto"/>
           <w:effect w:val="none"/>
-          <w:bdr w:val="nil"/>
-          <w:shd w:val="clear" w:color="auto" w:fill="auto"/>
-          <w:vertAlign w:val="baseline"/>
-          <w:rtl w:val="0"/>
-          <w:cs w:val="0"/>
-          <w:lang w:val="fr-FR" w:eastAsia="zh-TW" w:bidi="ar-SA"/>
-        </w:rPr>
-        <w:t>Íntrôòdýýcëèd íïmprýýdëèncëè sëèëè sâãy ýýnplëèâãsíïng dëèvôònshíïrëè âãccëèptâãncëè sôòn.</w:t>
-      </w:r>
-      <w:r>
-        <w:rPr>
-          <w:rStyle w:val="DefaultParagraphFont"/>
-          <w:rFonts w:ascii="Calibri" w:eastAsia="Calibri" w:hAnsi="Calibri" w:cs="Calibri"/>
-          <w:b w:val="0"/>
-          <w:bCs w:val="0"/>
-          <w:i w:val="0"/>
-          <w:iCs w:val="0"/>
-          <w:caps w:val="0"/>
-          <w:smallCaps w:val="0"/>
-          <w:strike w:val="0"/>
-          <w:dstrike w:val="0"/>
-          <w:outline w:val="0"/>
-          <w:shadow w:val="0"/>
-          <w:emboss w:val="0"/>
-          <w:imprint w:val="0"/>
-          <w:noProof w:val="0"/>
-          <w:vanish w:val="0"/>
-          <w:color w:val="auto"/>
-          <w:spacing w:val="0"/>
-          <w:w w:val="100"/>
-          <w:kern w:val="0"/>
-          <w:position w:val="0"/>
-          <w:sz w:val="22"/>
-          <w:szCs w:val="22"/>
-          <w:highlight w:val="none"/>
-          <w:u w:val="none" w:color="auto"/>
-          <w:effect w:val="none"/>
-          <w:bdr w:val="nil"/>
+          <w:bdr w:val="none" w:sz="0" w:space="0" w:color="auto"/>
+          <w:shd w:val="clear" w:color="auto" w:fill="auto"/>
+          <w:vertAlign w:val="baseline"/>
+          <w:rtl w:val="0"/>
+          <w:cs w:val="0"/>
+          <w:lang w:val="fr-FR" w:eastAsia="zh-TW" w:bidi="ar-SA"/>
+        </w:rPr>
+        <w:t>Ïntrõódüûcèéd íïmprüûdèéncèé sèéèé sæây üûnplèéæâsíïng dèévõónshíïrèé æâccèéptæâncèé sõón.</w:t>
+      </w:r>
+      <w:r>
+        <w:rPr>
+          <w:rStyle w:val="DefaultParagraphFont"/>
+          <w:rFonts w:ascii="Calibri" w:eastAsia="Calibri" w:hAnsi="Calibri" w:cs="Calibri"/>
+          <w:b w:val="0"/>
+          <w:bCs w:val="0"/>
+          <w:i w:val="0"/>
+          <w:iCs w:val="0"/>
+          <w:caps w:val="0"/>
+          <w:smallCaps w:val="0"/>
+          <w:strike w:val="0"/>
+          <w:dstrike w:val="0"/>
+          <w:outline w:val="0"/>
+          <w:shadow w:val="0"/>
+          <w:emboss w:val="0"/>
+          <w:imprint w:val="0"/>
+          <w:noProof w:val="0"/>
+          <w:vanish w:val="0"/>
+          <w:color w:val="auto"/>
+          <w:spacing w:val="0"/>
+          <w:w w:val="100"/>
+          <w:kern w:val="0"/>
+          <w:position w:val="0"/>
+          <w:sz w:val="22"/>
+          <w:szCs w:val="22"/>
+          <w:highlight w:val="none"/>
+          <w:u w:val="none" w:color="auto"/>
+          <w:effect w:val="none"/>
+          <w:bdr w:val="none" w:sz="0" w:space="0" w:color="auto"/>
           <w:shd w:val="clear" w:color="auto" w:fill="auto"/>
           <w:vertAlign w:val="baseline"/>
           <w:rtl w:val="0"/>
@@ -707,44 +707,44 @@
           <w:highlight w:val="none"/>
           <w:u w:val="none" w:color="auto"/>
           <w:effect w:val="none"/>
-          <w:bdr w:val="nil"/>
-          <w:shd w:val="clear" w:color="auto" w:fill="auto"/>
-          <w:vertAlign w:val="baseline"/>
-          <w:rtl w:val="0"/>
-          <w:cs w:val="0"/>
-          <w:lang w:val="fr-FR" w:eastAsia="zh-TW" w:bidi="ar-SA"/>
-        </w:rPr>
-        <w:t>Ëxëètëèr löôngëèr wíìsdöôm gãæy nöôr dëèsíìgn ãægëè.</w:t>
-      </w:r>
-      <w:r>
-        <w:rPr>
-          <w:rStyle w:val="DefaultParagraphFont"/>
-          <w:rFonts w:ascii="Calibri" w:eastAsia="Calibri" w:hAnsi="Calibri" w:cs="Calibri"/>
-          <w:b w:val="0"/>
-          <w:bCs w:val="0"/>
-          <w:i w:val="0"/>
-          <w:iCs w:val="0"/>
-          <w:caps w:val="0"/>
-          <w:smallCaps w:val="0"/>
-          <w:strike w:val="0"/>
-          <w:dstrike w:val="0"/>
-          <w:outline w:val="0"/>
-          <w:shadow w:val="0"/>
-          <w:emboss w:val="0"/>
-          <w:imprint w:val="0"/>
-          <w:noProof w:val="0"/>
-          <w:vanish w:val="0"/>
-          <w:color w:val="auto"/>
-          <w:spacing w:val="0"/>
-          <w:w w:val="100"/>
-          <w:kern w:val="0"/>
-          <w:position w:val="0"/>
-          <w:sz w:val="22"/>
-          <w:szCs w:val="22"/>
-          <w:highlight w:val="none"/>
-          <w:u w:val="none" w:color="auto"/>
-          <w:effect w:val="none"/>
-          <w:bdr w:val="nil"/>
+          <w:bdr w:val="none" w:sz="0" w:space="0" w:color="auto"/>
+          <w:shd w:val="clear" w:color="auto" w:fill="auto"/>
+          <w:vertAlign w:val="baseline"/>
+          <w:rtl w:val="0"/>
+          <w:cs w:val="0"/>
+          <w:lang w:val="fr-FR" w:eastAsia="zh-TW" w:bidi="ar-SA"/>
+        </w:rPr>
+        <w:t>Êxéêtéêr lôôngéêr wïìsdôôm gáåy nôôr déêsïìgn áågéê.</w:t>
+      </w:r>
+      <w:r>
+        <w:rPr>
+          <w:rStyle w:val="DefaultParagraphFont"/>
+          <w:rFonts w:ascii="Calibri" w:eastAsia="Calibri" w:hAnsi="Calibri" w:cs="Calibri"/>
+          <w:b w:val="0"/>
+          <w:bCs w:val="0"/>
+          <w:i w:val="0"/>
+          <w:iCs w:val="0"/>
+          <w:caps w:val="0"/>
+          <w:smallCaps w:val="0"/>
+          <w:strike w:val="0"/>
+          <w:dstrike w:val="0"/>
+          <w:outline w:val="0"/>
+          <w:shadow w:val="0"/>
+          <w:emboss w:val="0"/>
+          <w:imprint w:val="0"/>
+          <w:noProof w:val="0"/>
+          <w:vanish w:val="0"/>
+          <w:color w:val="auto"/>
+          <w:spacing w:val="0"/>
+          <w:w w:val="100"/>
+          <w:kern w:val="0"/>
+          <w:position w:val="0"/>
+          <w:sz w:val="22"/>
+          <w:szCs w:val="22"/>
+          <w:highlight w:val="none"/>
+          <w:u w:val="none" w:color="auto"/>
+          <w:effect w:val="none"/>
+          <w:bdr w:val="none" w:sz="0" w:space="0" w:color="auto"/>
           <w:shd w:val="clear" w:color="auto" w:fill="auto"/>
           <w:vertAlign w:val="baseline"/>
           <w:rtl w:val="0"/>
@@ -781,44 +781,44 @@
           <w:highlight w:val="none"/>
           <w:u w:val="none" w:color="auto"/>
           <w:effect w:val="none"/>
-          <w:bdr w:val="nil"/>
-          <w:shd w:val="clear" w:color="auto" w:fill="auto"/>
-          <w:vertAlign w:val="baseline"/>
-          <w:rtl w:val="0"/>
-          <w:cs w:val="0"/>
-          <w:lang w:val="fr-FR" w:eastAsia="zh-TW" w:bidi="ar-SA"/>
-        </w:rPr>
-        <w:t>Âm wëéàåthëér tóó ëéntëérëéd nóórlàånd nóó íïn shóówíïng sëérvíïcëé.</w:t>
-      </w:r>
-      <w:r>
-        <w:rPr>
-          <w:rStyle w:val="DefaultParagraphFont"/>
-          <w:rFonts w:ascii="Calibri" w:eastAsia="Calibri" w:hAnsi="Calibri" w:cs="Calibri"/>
-          <w:b w:val="0"/>
-          <w:bCs w:val="0"/>
-          <w:i w:val="0"/>
-          <w:iCs w:val="0"/>
-          <w:caps w:val="0"/>
-          <w:smallCaps w:val="0"/>
-          <w:strike w:val="0"/>
-          <w:dstrike w:val="0"/>
-          <w:outline w:val="0"/>
-          <w:shadow w:val="0"/>
-          <w:emboss w:val="0"/>
-          <w:imprint w:val="0"/>
-          <w:noProof w:val="0"/>
-          <w:vanish w:val="0"/>
-          <w:color w:val="auto"/>
-          <w:spacing w:val="0"/>
-          <w:w w:val="100"/>
-          <w:kern w:val="0"/>
-          <w:position w:val="0"/>
-          <w:sz w:val="22"/>
-          <w:szCs w:val="22"/>
-          <w:highlight w:val="none"/>
-          <w:u w:val="none" w:color="auto"/>
-          <w:effect w:val="none"/>
-          <w:bdr w:val="nil"/>
+          <w:bdr w:val="none" w:sz="0" w:space="0" w:color="auto"/>
+          <w:shd w:val="clear" w:color="auto" w:fill="auto"/>
+          <w:vertAlign w:val="baseline"/>
+          <w:rtl w:val="0"/>
+          <w:cs w:val="0"/>
+          <w:lang w:val="fr-FR" w:eastAsia="zh-TW" w:bidi="ar-SA"/>
+        </w:rPr>
+        <w:t>Ãm wëêàáthëêr tòò ëêntëêrëêd nòòrlàánd nòò îîn shòòwîîng sëêrvîîcëê.</w:t>
+      </w:r>
+      <w:r>
+        <w:rPr>
+          <w:rStyle w:val="DefaultParagraphFont"/>
+          <w:rFonts w:ascii="Calibri" w:eastAsia="Calibri" w:hAnsi="Calibri" w:cs="Calibri"/>
+          <w:b w:val="0"/>
+          <w:bCs w:val="0"/>
+          <w:i w:val="0"/>
+          <w:iCs w:val="0"/>
+          <w:caps w:val="0"/>
+          <w:smallCaps w:val="0"/>
+          <w:strike w:val="0"/>
+          <w:dstrike w:val="0"/>
+          <w:outline w:val="0"/>
+          <w:shadow w:val="0"/>
+          <w:emboss w:val="0"/>
+          <w:imprint w:val="0"/>
+          <w:noProof w:val="0"/>
+          <w:vanish w:val="0"/>
+          <w:color w:val="auto"/>
+          <w:spacing w:val="0"/>
+          <w:w w:val="100"/>
+          <w:kern w:val="0"/>
+          <w:position w:val="0"/>
+          <w:sz w:val="22"/>
+          <w:szCs w:val="22"/>
+          <w:highlight w:val="none"/>
+          <w:u w:val="none" w:color="auto"/>
+          <w:effect w:val="none"/>
+          <w:bdr w:val="none" w:sz="0" w:space="0" w:color="auto"/>
           <w:shd w:val="clear" w:color="auto" w:fill="auto"/>
           <w:vertAlign w:val="baseline"/>
           <w:rtl w:val="0"/>
@@ -855,44 +855,44 @@
           <w:highlight w:val="none"/>
           <w:u w:val="none" w:color="auto"/>
           <w:effect w:val="none"/>
-          <w:bdr w:val="nil"/>
-          <w:shd w:val="clear" w:color="auto" w:fill="auto"/>
-          <w:vertAlign w:val="baseline"/>
-          <w:rtl w:val="0"/>
-          <w:cs w:val="0"/>
-          <w:lang w:val="fr-FR" w:eastAsia="zh-TW" w:bidi="ar-SA"/>
-        </w:rPr>
-        <w:t>Nòör rèépèéæãtèéd spèéæãkîìng shy æãppèétîìtèé.</w:t>
-      </w:r>
-      <w:r>
-        <w:rPr>
-          <w:rStyle w:val="DefaultParagraphFont"/>
-          <w:rFonts w:ascii="Calibri" w:eastAsia="Calibri" w:hAnsi="Calibri" w:cs="Calibri"/>
-          <w:b w:val="0"/>
-          <w:bCs w:val="0"/>
-          <w:i w:val="0"/>
-          <w:iCs w:val="0"/>
-          <w:caps w:val="0"/>
-          <w:smallCaps w:val="0"/>
-          <w:strike w:val="0"/>
-          <w:dstrike w:val="0"/>
-          <w:outline w:val="0"/>
-          <w:shadow w:val="0"/>
-          <w:emboss w:val="0"/>
-          <w:imprint w:val="0"/>
-          <w:noProof w:val="0"/>
-          <w:vanish w:val="0"/>
-          <w:color w:val="auto"/>
-          <w:spacing w:val="0"/>
-          <w:w w:val="100"/>
-          <w:kern w:val="0"/>
-          <w:position w:val="0"/>
-          <w:sz w:val="22"/>
-          <w:szCs w:val="22"/>
-          <w:highlight w:val="none"/>
-          <w:u w:val="none" w:color="auto"/>
-          <w:effect w:val="none"/>
-          <w:bdr w:val="nil"/>
+          <w:bdr w:val="none" w:sz="0" w:space="0" w:color="auto"/>
+          <w:shd w:val="clear" w:color="auto" w:fill="auto"/>
+          <w:vertAlign w:val="baseline"/>
+          <w:rtl w:val="0"/>
+          <w:cs w:val="0"/>
+          <w:lang w:val="fr-FR" w:eastAsia="zh-TW" w:bidi="ar-SA"/>
+        </w:rPr>
+        <w:t>Nôôr réêpéêãætéêd spéêãækíïng shy ãæppéêtíïtéê.</w:t>
+      </w:r>
+      <w:r>
+        <w:rPr>
+          <w:rStyle w:val="DefaultParagraphFont"/>
+          <w:rFonts w:ascii="Calibri" w:eastAsia="Calibri" w:hAnsi="Calibri" w:cs="Calibri"/>
+          <w:b w:val="0"/>
+          <w:bCs w:val="0"/>
+          <w:i w:val="0"/>
+          <w:iCs w:val="0"/>
+          <w:caps w:val="0"/>
+          <w:smallCaps w:val="0"/>
+          <w:strike w:val="0"/>
+          <w:dstrike w:val="0"/>
+          <w:outline w:val="0"/>
+          <w:shadow w:val="0"/>
+          <w:emboss w:val="0"/>
+          <w:imprint w:val="0"/>
+          <w:noProof w:val="0"/>
+          <w:vanish w:val="0"/>
+          <w:color w:val="auto"/>
+          <w:spacing w:val="0"/>
+          <w:w w:val="100"/>
+          <w:kern w:val="0"/>
+          <w:position w:val="0"/>
+          <w:sz w:val="22"/>
+          <w:szCs w:val="22"/>
+          <w:highlight w:val="none"/>
+          <w:u w:val="none" w:color="auto"/>
+          <w:effect w:val="none"/>
+          <w:bdr w:val="none" w:sz="0" w:space="0" w:color="auto"/>
           <w:shd w:val="clear" w:color="auto" w:fill="auto"/>
           <w:vertAlign w:val="baseline"/>
           <w:rtl w:val="0"/>
@@ -929,44 +929,44 @@
           <w:highlight w:val="none"/>
           <w:u w:val="none" w:color="auto"/>
           <w:effect w:val="none"/>
-          <w:bdr w:val="nil"/>
-          <w:shd w:val="clear" w:color="auto" w:fill="auto"/>
-          <w:vertAlign w:val="baseline"/>
-          <w:rtl w:val="0"/>
-          <w:cs w:val="0"/>
-          <w:lang w:val="fr-FR" w:eastAsia="zh-TW" w:bidi="ar-SA"/>
-        </w:rPr>
-        <w:t>Èxcìítéèd ìít hâãstìíly âãn pâãstúúréè ìít òóbséèrvéè.</w:t>
-      </w:r>
-      <w:r>
-        <w:rPr>
-          <w:rStyle w:val="DefaultParagraphFont"/>
-          <w:rFonts w:ascii="Calibri" w:eastAsia="Calibri" w:hAnsi="Calibri" w:cs="Calibri"/>
-          <w:b w:val="0"/>
-          <w:bCs w:val="0"/>
-          <w:i w:val="0"/>
-          <w:iCs w:val="0"/>
-          <w:caps w:val="0"/>
-          <w:smallCaps w:val="0"/>
-          <w:strike w:val="0"/>
-          <w:dstrike w:val="0"/>
-          <w:outline w:val="0"/>
-          <w:shadow w:val="0"/>
-          <w:emboss w:val="0"/>
-          <w:imprint w:val="0"/>
-          <w:noProof w:val="0"/>
-          <w:vanish w:val="0"/>
-          <w:color w:val="auto"/>
-          <w:spacing w:val="0"/>
-          <w:w w:val="100"/>
-          <w:kern w:val="0"/>
-          <w:position w:val="0"/>
-          <w:sz w:val="22"/>
-          <w:szCs w:val="22"/>
-          <w:highlight w:val="none"/>
-          <w:u w:val="none" w:color="auto"/>
-          <w:effect w:val="none"/>
-          <w:bdr w:val="nil"/>
+          <w:bdr w:val="none" w:sz="0" w:space="0" w:color="auto"/>
+          <w:shd w:val="clear" w:color="auto" w:fill="auto"/>
+          <w:vertAlign w:val="baseline"/>
+          <w:rtl w:val="0"/>
+          <w:cs w:val="0"/>
+          <w:lang w:val="fr-FR" w:eastAsia="zh-TW" w:bidi="ar-SA"/>
+        </w:rPr>
+        <w:t>Èxcíïtéëd íït háæstíïly áæn páæstüûréë íït õõbséërvéë.</w:t>
+      </w:r>
+      <w:r>
+        <w:rPr>
+          <w:rStyle w:val="DefaultParagraphFont"/>
+          <w:rFonts w:ascii="Calibri" w:eastAsia="Calibri" w:hAnsi="Calibri" w:cs="Calibri"/>
+          <w:b w:val="0"/>
+          <w:bCs w:val="0"/>
+          <w:i w:val="0"/>
+          <w:iCs w:val="0"/>
+          <w:caps w:val="0"/>
+          <w:smallCaps w:val="0"/>
+          <w:strike w:val="0"/>
+          <w:dstrike w:val="0"/>
+          <w:outline w:val="0"/>
+          <w:shadow w:val="0"/>
+          <w:emboss w:val="0"/>
+          <w:imprint w:val="0"/>
+          <w:noProof w:val="0"/>
+          <w:vanish w:val="0"/>
+          <w:color w:val="auto"/>
+          <w:spacing w:val="0"/>
+          <w:w w:val="100"/>
+          <w:kern w:val="0"/>
+          <w:position w:val="0"/>
+          <w:sz w:val="22"/>
+          <w:szCs w:val="22"/>
+          <w:highlight w:val="none"/>
+          <w:u w:val="none" w:color="auto"/>
+          <w:effect w:val="none"/>
+          <w:bdr w:val="none" w:sz="0" w:space="0" w:color="auto"/>
           <w:shd w:val="clear" w:color="auto" w:fill="auto"/>
           <w:vertAlign w:val="baseline"/>
           <w:rtl w:val="0"/>
@@ -1003,14 +1003,14 @@
           <w:highlight w:val="none"/>
           <w:u w:val="none" w:color="auto"/>
           <w:effect w:val="none"/>
-          <w:bdr w:val="nil"/>
-          <w:shd w:val="clear" w:color="auto" w:fill="auto"/>
-          <w:vertAlign w:val="baseline"/>
-          <w:rtl w:val="0"/>
-          <w:cs w:val="0"/>
-          <w:lang w:val="fr-FR" w:eastAsia="zh-TW" w:bidi="ar-SA"/>
-        </w:rPr>
-        <w:t>Snúùg häànd höõw däàréé hééréé töõöõ.</w:t>
+          <w:bdr w:val="none" w:sz="0" w:space="0" w:color="auto"/>
+          <w:shd w:val="clear" w:color="auto" w:fill="auto"/>
+          <w:vertAlign w:val="baseline"/>
+          <w:rtl w:val="0"/>
+          <w:cs w:val="0"/>
+          <w:lang w:val="fr-FR" w:eastAsia="zh-TW" w:bidi="ar-SA"/>
+        </w:rPr>
+        <w:t>Snúýg hãånd hòôw dãårêê hêêrêê tòôòô.</w:t>
       </w:r>
       <w:bookmarkStart w:id="0" w:name="_GoBack"/>
       <w:bookmarkEnd w:id="0"/>

--- a/Test_BP/Fol_2k_files_500(2)/fr-FR/file 500_2 - Copy (43).docx
+++ b/Test_BP/Fol_2k_files_500(2)/fr-FR/file 500_2 - Copy (43).docx
@@ -42,7 +42,7 @@
           <w:cs w:val="0"/>
           <w:lang w:val="fr-FR" w:eastAsia="zh-TW" w:bidi="ar-SA"/>
         </w:rPr>
-        <w:t>t ëêxcëêpt töô söô tëêmpëêr múútúúæàl tæàstëês möôthëêr.</w:t>
+        <w:t>t êëxcêëpt tóö sóö têëmpêër mûýtûýââl tââstêës móöthêër.</w:t>
       </w:r>
       <w:r>
         <w:rPr>
@@ -116,7 +116,7 @@
           <w:cs w:val="0"/>
           <w:lang w:val="fr-FR" w:eastAsia="zh-TW" w:bidi="ar-SA"/>
         </w:rPr>
-        <w:t>Ìntêérêéstêéd cýûltîïväàtêéd îïts côòntîïnýûîïng nôòw yêét äàrêé.</w:t>
+        <w:t>Ïntëërëëstëëd cùültììvàátëëd ììts cõõntììnùüììng nõõw yëët àárëë.</w:t>
       </w:r>
       <w:r>
         <w:rPr>
@@ -190,7 +190,7 @@
           <w:cs w:val="0"/>
           <w:lang w:val="fr-FR" w:eastAsia="zh-TW" w:bidi="ar-SA"/>
         </w:rPr>
-        <w:t>Öùút ììntèërèëstèëd àâccèëptàâncèë óôùúr pàârtììàâlììty àâffróôntììng ùúnplèëàâsàânt why àâdd.</w:t>
+        <w:t>Öüût ìïntêêrêêstêêd ååccêêptååncêê öôüûr påårtìïåålìïty ååffröôntìïng üûnplêêååsåånt why åådd.</w:t>
       </w:r>
       <w:r>
         <w:rPr>
@@ -264,7 +264,7 @@
           <w:cs w:val="0"/>
           <w:lang w:val="fr-FR" w:eastAsia="zh-TW" w:bidi="ar-SA"/>
         </w:rPr>
-        <w:t>Êstêéêém gáärdêén mêén yêét shy côõùürsêé.</w:t>
+        <w:t>Èstêéêém gäärdêén mêén yêét shy cõóüùrsêé.</w:t>
       </w:r>
       <w:r>
         <w:rPr>
@@ -338,7 +338,7 @@
           <w:cs w:val="0"/>
           <w:lang w:val="fr-FR" w:eastAsia="zh-TW" w:bidi="ar-SA"/>
         </w:rPr>
-        <w:t>Côönsúûltêèd úûp my tôölêèràâbly sôömêètïímêès pêèrpêètúûàâl ôöh.</w:t>
+        <w:t>Cóönsüùltèèd üùp my tóölèèràâbly sóömèètïîmèès pèèrpèètüùàâl óöh.</w:t>
       </w:r>
       <w:r>
         <w:rPr>
@@ -412,7 +412,7 @@
           <w:cs w:val="0"/>
           <w:lang w:val="fr-FR" w:eastAsia="zh-TW" w:bidi="ar-SA"/>
         </w:rPr>
-        <w:t>Éxpréêssììóön ãàccéêptãàncéê ììmprýüdéêncéê pãàrtììcýülãàr hãàd éêãàt ýünsãàtììãàbléê.</w:t>
+        <w:t>Êxpréèssìïöòn äåccéèptäåncéè ìïmprùûdéèncéè päårtìïcùûläår häåd éèäåt ùûnsäåtìïäåbléè.</w:t>
       </w:r>
       <w:r>
         <w:rPr>
@@ -492,7 +492,7 @@
           <w:cs w:val="0"/>
           <w:lang w:val="fr-FR" w:eastAsia="zh-TW" w:bidi="ar-SA"/>
         </w:rPr>
-        <w:t>Hâãd dêènóõtîìng próõpêèrly jóõîìntüürêè yóõüü óõccâãsîìóõn dîìrêèctly râãîìllêèry.</w:t>
+        <w:t>Hàád déênöótìîng pröópéêrly jöóìîntýüréê yöóýü öóccàásìîöón dìîréêctly ràáìîlléêry.</w:t>
       </w:r>
       <w:r>
         <w:rPr>
@@ -566,7 +566,7 @@
           <w:cs w:val="0"/>
           <w:lang w:val="fr-FR" w:eastAsia="zh-TW" w:bidi="ar-SA"/>
         </w:rPr>
-        <w:t>Ín sàæíìd tòó òóf pòóòór fùüll béé pòóst fàæcéé snùüg.</w:t>
+        <w:t>Ìn såàïìd tóö óöf póöóör fûúll bèê póöst fåàcèê snûúg.</w:t>
       </w:r>
       <w:r>
         <w:rPr>
@@ -640,7 +640,7 @@
           <w:cs w:val="0"/>
           <w:lang w:val="fr-FR" w:eastAsia="zh-TW" w:bidi="ar-SA"/>
         </w:rPr>
-        <w:t>Ïntrõódüûcèéd íïmprüûdèéncèé sèéèé sæây üûnplèéæâsíïng dèévõónshíïrèé æâccèéptæâncèé sõón.</w:t>
+        <w:t>Ìntröödüücëèd ìîmprüüdëèncëè sëèëè sãây üünplëèãâsìîng dëèvöönshìîrëè ãâccëèptãâncëè söön.</w:t>
       </w:r>
       <w:r>
         <w:rPr>
@@ -714,7 +714,7 @@
           <w:cs w:val="0"/>
           <w:lang w:val="fr-FR" w:eastAsia="zh-TW" w:bidi="ar-SA"/>
         </w:rPr>
-        <w:t>Êxéêtéêr lôôngéêr wïìsdôôm gáåy nôôr déêsïìgn áågéê.</w:t>
+        <w:t>Êxèëtèër löõngèër wìïsdöõm gáây nöõr dèësìïgn áâgèë.</w:t>
       </w:r>
       <w:r>
         <w:rPr>
@@ -788,7 +788,7 @@
           <w:cs w:val="0"/>
           <w:lang w:val="fr-FR" w:eastAsia="zh-TW" w:bidi="ar-SA"/>
         </w:rPr>
-        <w:t>Ãm wëêàáthëêr tòò ëêntëêrëêd nòòrlàánd nòò îîn shòòwîîng sëêrvîîcëê.</w:t>
+        <w:t>Äm wëëåâthëër töô ëëntëërëëd nöôrlåând nöô îín shöôwîíng sëërvîícëë.</w:t>
       </w:r>
       <w:r>
         <w:rPr>
@@ -862,7 +862,7 @@
           <w:cs w:val="0"/>
           <w:lang w:val="fr-FR" w:eastAsia="zh-TW" w:bidi="ar-SA"/>
         </w:rPr>
-        <w:t>Nôôr réêpéêãætéêd spéêãækíïng shy ãæppéêtíïtéê.</w:t>
+        <w:t>Nóòr rëëpëëáátëëd spëëáákîìng shy ááppëëtîìtëë.</w:t>
       </w:r>
       <w:r>
         <w:rPr>
@@ -936,7 +936,7 @@
           <w:cs w:val="0"/>
           <w:lang w:val="fr-FR" w:eastAsia="zh-TW" w:bidi="ar-SA"/>
         </w:rPr>
-        <w:t>Èxcíïtéëd íït háæstíïly áæn páæstüûréë íït õõbséërvéë.</w:t>
+        <w:t>Ëxcîîtëêd îît håástîîly åán påástüúrëê îît öòbsëêrvëê.</w:t>
       </w:r>
       <w:r>
         <w:rPr>
@@ -1010,7 +1010,7 @@
           <w:cs w:val="0"/>
           <w:lang w:val="fr-FR" w:eastAsia="zh-TW" w:bidi="ar-SA"/>
         </w:rPr>
-        <w:t>Snúýg hãånd hòôw dãårêê hêêrêê tòôòô.</w:t>
+        <w:t>Snýúg håänd hòöw dåäréë héëréë tòöòö.</w:t>
       </w:r>
       <w:bookmarkStart w:id="0" w:name="_GoBack"/>
       <w:bookmarkEnd w:id="0"/>

--- a/Test_BP/Fol_2k_files_500(2)/fr-FR/file 500_2 - Copy (43).docx
+++ b/Test_BP/Fol_2k_files_500(2)/fr-FR/file 500_2 - Copy (43).docx
@@ -42,7 +42,7 @@
           <w:cs w:val="0"/>
           <w:lang w:val="fr-FR" w:eastAsia="zh-TW" w:bidi="ar-SA"/>
         </w:rPr>
-        <w:t>t êëxcêëpt tóö sóö têëmpêër mûýtûýââl tââstêës móöthêër.</w:t>
+        <w:t>t ëéxcëépt tôó sôó tëémpëér müýtüýãàl tãàstëés môóthëér.</w:t>
       </w:r>
       <w:r>
         <w:rPr>
@@ -116,7 +116,7 @@
           <w:cs w:val="0"/>
           <w:lang w:val="fr-FR" w:eastAsia="zh-TW" w:bidi="ar-SA"/>
         </w:rPr>
-        <w:t>Ïntëërëëstëëd cùültììvàátëëd ììts cõõntììnùüììng nõõw yëët àárëë.</w:t>
+        <w:t>Întëërëëstëëd cúúltïìvæâtëëd ïìts cõòntïìnúúïìng nõòw yëët æârëë.</w:t>
       </w:r>
       <w:r>
         <w:rPr>
@@ -190,7 +190,7 @@
           <w:cs w:val="0"/>
           <w:lang w:val="fr-FR" w:eastAsia="zh-TW" w:bidi="ar-SA"/>
         </w:rPr>
-        <w:t>Öüût ìïntêêrêêstêêd ååccêêptååncêê öôüûr påårtìïåålìïty ååffröôntìïng üûnplêêååsåånt why åådd.</w:t>
+        <w:t>Ôúüt íìntëérëéstëéd æäccëéptæäncëé öóúür pæärtíìæälíìty æäffröóntíìng úünplëéæäsæänt why æädd.</w:t>
       </w:r>
       <w:r>
         <w:rPr>
@@ -264,7 +264,7 @@
           <w:cs w:val="0"/>
           <w:lang w:val="fr-FR" w:eastAsia="zh-TW" w:bidi="ar-SA"/>
         </w:rPr>
-        <w:t>Èstêéêém gäärdêén mêén yêét shy cõóüùrsêé.</w:t>
+        <w:t>Ëstêêêêm gâårdêên mêên yêêt shy côöúürsêê.</w:t>
       </w:r>
       <w:r>
         <w:rPr>
@@ -338,7 +338,7 @@
           <w:cs w:val="0"/>
           <w:lang w:val="fr-FR" w:eastAsia="zh-TW" w:bidi="ar-SA"/>
         </w:rPr>
-        <w:t>Cóönsüùltèèd üùp my tóölèèràâbly sóömèètïîmèès pèèrpèètüùàâl óöh.</w:t>
+        <w:t>Còónsüùltèêd üùp my tòólèêràæbly sòómèêtîïmèês pèêrpèêtüùàæl òóh.</w:t>
       </w:r>
       <w:r>
         <w:rPr>
@@ -412,7 +412,7 @@
           <w:cs w:val="0"/>
           <w:lang w:val="fr-FR" w:eastAsia="zh-TW" w:bidi="ar-SA"/>
         </w:rPr>
-        <w:t>Êxpréèssìïöòn äåccéèptäåncéè ìïmprùûdéèncéè päårtìïcùûläår häåd éèäåt ùûnsäåtìïäåbléè.</w:t>
+        <w:t>Êxpréëssìïòòn àåccéëptàåncéë ìïmprüýdéëncéë pàårtìïcüýlàår hàåd éëàåt üýnsàåtìïàåbléë.</w:t>
       </w:r>
       <w:r>
         <w:rPr>
@@ -492,7 +492,7 @@
           <w:cs w:val="0"/>
           <w:lang w:val="fr-FR" w:eastAsia="zh-TW" w:bidi="ar-SA"/>
         </w:rPr>
-        <w:t>Hàád déênöótìîng pröópéêrly jöóìîntýüréê yöóýü öóccàásìîöón dìîréêctly ràáìîlléêry.</w:t>
+        <w:t>Häàd dêènöôtìîng pröôpêèrly jöôìîntúûrêè yöôúû öôccäàsìîöôn dìîrêèctly räàìîllêèry.</w:t>
       </w:r>
       <w:r>
         <w:rPr>
@@ -566,7 +566,7 @@
           <w:cs w:val="0"/>
           <w:lang w:val="fr-FR" w:eastAsia="zh-TW" w:bidi="ar-SA"/>
         </w:rPr>
-        <w:t>Ìn såàïìd tóö óöf póöóör fûúll bèê póöst fåàcèê snûúg.</w:t>
+        <w:t>Ïn sãáíîd tõô õôf põôõôr fúúll bèê põôst fãácèê snúúg.</w:t>
       </w:r>
       <w:r>
         <w:rPr>
@@ -640,7 +640,7 @@
           <w:cs w:val="0"/>
           <w:lang w:val="fr-FR" w:eastAsia="zh-TW" w:bidi="ar-SA"/>
         </w:rPr>
-        <w:t>Ìntröödüücëèd ìîmprüüdëèncëè sëèëè sãây üünplëèãâsìîng dëèvöönshìîrëè ãâccëèptãâncëè söön.</w:t>
+        <w:t>Ïntróòdýücéëd îímprýüdéëncéë séëéë sàây ýünpléëàâsîíng déëvóònshîíréë àâccéëptàâncéë sóòn.</w:t>
       </w:r>
       <w:r>
         <w:rPr>
@@ -714,7 +714,7 @@
           <w:cs w:val="0"/>
           <w:lang w:val="fr-FR" w:eastAsia="zh-TW" w:bidi="ar-SA"/>
         </w:rPr>
-        <w:t>Êxèëtèër löõngèër wìïsdöõm gáây nöõr dèësìïgn áâgèë.</w:t>
+        <w:t>Éxèétèér lööngèér wíïsdööm gáây nöör dèésíïgn áâgèé.</w:t>
       </w:r>
       <w:r>
         <w:rPr>
@@ -788,7 +788,7 @@
           <w:cs w:val="0"/>
           <w:lang w:val="fr-FR" w:eastAsia="zh-TW" w:bidi="ar-SA"/>
         </w:rPr>
-        <w:t>Äm wëëåâthëër töô ëëntëërëëd nöôrlåând nöô îín shöôwîíng sëërvîícëë.</w:t>
+        <w:t>Ãm wéëåãthéër tóó éëntéëréëd nóórlåãnd nóó îìn shóówîìng séërvîìcéë.</w:t>
       </w:r>
       <w:r>
         <w:rPr>
@@ -862,7 +862,7 @@
           <w:cs w:val="0"/>
           <w:lang w:val="fr-FR" w:eastAsia="zh-TW" w:bidi="ar-SA"/>
         </w:rPr>
-        <w:t>Nóòr rëëpëëáátëëd spëëáákîìng shy ááppëëtîìtëë.</w:t>
+        <w:t>Nõór rëëpëëäãtëëd spëëäãkíîng shy äãppëëtíîtëë.</w:t>
       </w:r>
       <w:r>
         <w:rPr>
@@ -936,7 +936,7 @@
           <w:cs w:val="0"/>
           <w:lang w:val="fr-FR" w:eastAsia="zh-TW" w:bidi="ar-SA"/>
         </w:rPr>
-        <w:t>Ëxcîîtëêd îît håástîîly åán påástüúrëê îît öòbsëêrvëê.</w:t>
+        <w:t>Ëxcìítéëd ìít häâstìíly äân päâstýûréë ìít õòbséërvéë.</w:t>
       </w:r>
       <w:r>
         <w:rPr>
@@ -1010,7 +1010,7 @@
           <w:cs w:val="0"/>
           <w:lang w:val="fr-FR" w:eastAsia="zh-TW" w:bidi="ar-SA"/>
         </w:rPr>
-        <w:t>Snýúg håänd hòöw dåäréë héëréë tòöòö.</w:t>
+        <w:t>Snüúg hàånd höòw dàårêê hêêrêê töòöò.</w:t>
       </w:r>
       <w:bookmarkStart w:id="0" w:name="_GoBack"/>
       <w:bookmarkEnd w:id="0"/>
